--- a/lab1a_Melnik.docx
+++ b/lab1a_Melnik.docx
@@ -727,41 +727,124 @@
           <w:rFonts w:ascii="Times New Roman" w:hAnsi="Times New Roman" w:cs="Times New Roman"/>
           <w:b/>
           <w:sz w:val="28"/>
-        </w:rPr>
-      </w:pPr>
+          <w:lang w:val="ru-RU"/>
+        </w:rPr>
+      </w:pPr>
+      <w:r>
+        <w:rPr>
+          <w:rFonts w:ascii="Times New Roman" w:hAnsi="Times New Roman" w:cs="Times New Roman"/>
+          <w:b/>
+          <w:sz w:val="28"/>
+          <w:lang w:val="ru-RU"/>
+        </w:rPr>
+        <w:t>Задание 1 – Создание пользователей</w:t>
+      </w:r>
+    </w:p>
+    <w:p>
+      <w:pPr>
+        <w:pStyle w:val="a4"/>
+        <w:rPr>
+          <w:rFonts w:ascii="Times New Roman" w:hAnsi="Times New Roman" w:cs="Times New Roman"/>
+          <w:b/>
+          <w:sz w:val="36"/>
+          <w:lang w:val="ru-RU"/>
+        </w:rPr>
+      </w:pPr>
+    </w:p>
+    <w:p>
+      <w:pPr>
+        <w:rPr>
+          <w:rFonts w:ascii="Times New Roman" w:hAnsi="Times New Roman" w:cs="Times New Roman"/>
+          <w:sz w:val="28"/>
+          <w:szCs w:val="28"/>
+          <w:lang w:val="ru-RU"/>
+        </w:rPr>
+      </w:pPr>
+      <w:r>
+        <w:rPr>
+          <w:rFonts w:ascii="Times New Roman" w:hAnsi="Times New Roman" w:cs="Times New Roman"/>
+          <w:sz w:val="28"/>
+          <w:szCs w:val="28"/>
+          <w:lang w:val="ru-RU"/>
+        </w:rPr>
+        <w:t xml:space="preserve">Чтобы создать пользователя через </w:t>
+      </w:r>
+      <w:r>
+        <w:rPr>
+          <w:rFonts w:ascii="Times New Roman" w:hAnsi="Times New Roman" w:cs="Times New Roman"/>
+          <w:sz w:val="28"/>
+          <w:szCs w:val="28"/>
+        </w:rPr>
+        <w:t>CLI</w:t>
+      </w:r>
+      <w:r>
+        <w:rPr>
+          <w:rFonts w:ascii="Times New Roman" w:hAnsi="Times New Roman" w:cs="Times New Roman"/>
+          <w:sz w:val="28"/>
+          <w:szCs w:val="28"/>
+          <w:lang w:val="ru-RU"/>
+        </w:rPr>
+        <w:t xml:space="preserve"> </w:t>
+      </w:r>
+      <w:r>
+        <w:rPr>
+          <w:rFonts w:ascii="Times New Roman" w:hAnsi="Times New Roman" w:cs="Times New Roman"/>
+          <w:sz w:val="28"/>
+          <w:szCs w:val="28"/>
+          <w:lang w:val="ru-RU"/>
+        </w:rPr>
+        <w:t xml:space="preserve">можно </w:t>
+      </w:r>
       <w:proofErr w:type="spellStart"/>
       <w:r>
         <w:rPr>
           <w:rFonts w:ascii="Times New Roman" w:hAnsi="Times New Roman" w:cs="Times New Roman"/>
-          <w:b/>
-          <w:sz w:val="28"/>
-        </w:rPr>
-        <w:t>Задание</w:t>
+          <w:sz w:val="28"/>
+          <w:szCs w:val="28"/>
+          <w:lang w:val="ru-RU"/>
+        </w:rPr>
+        <w:t>использователь</w:t>
       </w:r>
       <w:proofErr w:type="spellEnd"/>
       <w:r>
         <w:rPr>
           <w:rFonts w:ascii="Times New Roman" w:hAnsi="Times New Roman" w:cs="Times New Roman"/>
-          <w:b/>
-          <w:sz w:val="28"/>
-        </w:rPr>
-        <w:t xml:space="preserve"> 1 – </w:t>
-      </w:r>
+          <w:sz w:val="28"/>
+          <w:szCs w:val="28"/>
+          <w:lang w:val="ru-RU"/>
+        </w:rPr>
+        <w:t xml:space="preserve"> след. Команду:</w:t>
+      </w:r>
+    </w:p>
+    <w:p>
+      <w:pPr>
+        <w:rPr>
+          <w:rFonts w:ascii="Times New Roman" w:hAnsi="Times New Roman" w:cs="Times New Roman"/>
+          <w:i/>
+          <w:sz w:val="28"/>
+          <w:szCs w:val="28"/>
+          <w:lang w:val="ru-RU"/>
+        </w:rPr>
+      </w:pPr>
       <w:proofErr w:type="spellStart"/>
       <w:r>
         <w:rPr>
           <w:rFonts w:ascii="Times New Roman" w:hAnsi="Times New Roman" w:cs="Times New Roman"/>
-          <w:b/>
-          <w:sz w:val="28"/>
-        </w:rPr>
-        <w:t>Создание</w:t>
+          <w:i/>
+          <w:sz w:val="28"/>
+          <w:szCs w:val="28"/>
+          <w:lang w:val="ru-RU"/>
+        </w:rPr>
+        <w:t>sudo</w:t>
       </w:r>
       <w:proofErr w:type="spellEnd"/>
       <w:r>
         <w:rPr>
           <w:rFonts w:ascii="Times New Roman" w:hAnsi="Times New Roman" w:cs="Times New Roman"/>
-          <w:b/>
-          <w:sz w:val="28"/>
+          <w:i/>
+          <w:sz w:val="28"/>
+          <w:szCs w:val="28"/>
+          <w:lang w:val="ru-RU"/>
         </w:rPr>
         <w:t xml:space="preserve"> </w:t>
       </w:r>
@@ -769,26 +852,100 @@
       <w:r>
         <w:rPr>
           <w:rFonts w:ascii="Times New Roman" w:hAnsi="Times New Roman" w:cs="Times New Roman"/>
-          <w:b/>
-          <w:sz w:val="28"/>
-        </w:rPr>
-        <w:t>пользователей</w:t>
+          <w:i/>
+          <w:sz w:val="28"/>
+          <w:szCs w:val="28"/>
+          <w:lang w:val="ru-RU"/>
+        </w:rPr>
+        <w:t>adduser</w:t>
+      </w:r>
+      <w:proofErr w:type="spellEnd"/>
+      <w:r>
+        <w:rPr>
+          <w:rFonts w:ascii="Times New Roman" w:hAnsi="Times New Roman" w:cs="Times New Roman"/>
+          <w:i/>
+          <w:sz w:val="28"/>
+          <w:szCs w:val="28"/>
+          <w:lang w:val="ru-RU"/>
+        </w:rPr>
+        <w:t xml:space="preserve"> </w:t>
+      </w:r>
+      <w:proofErr w:type="spellStart"/>
+      <w:r>
+        <w:rPr>
+          <w:rFonts w:ascii="Times New Roman" w:hAnsi="Times New Roman" w:cs="Times New Roman"/>
+          <w:i/>
+          <w:sz w:val="28"/>
+          <w:szCs w:val="28"/>
+          <w:lang w:val="ru-RU"/>
+        </w:rPr>
+        <w:t>имя_пользователя</w:t>
       </w:r>
       <w:proofErr w:type="spellEnd"/>
     </w:p>
     <w:p>
       <w:pPr>
-        <w:pStyle w:val="a4"/>
-        <w:rPr>
-          <w:rFonts w:ascii="Times New Roman" w:hAnsi="Times New Roman" w:cs="Times New Roman"/>
-          <w:b/>
-          <w:sz w:val="36"/>
-          <w:lang w:val="ru-RU"/>
-        </w:rPr>
-      </w:pPr>
+        <w:rPr>
+          <w:rFonts w:ascii="Times New Roman" w:hAnsi="Times New Roman" w:cs="Times New Roman"/>
+          <w:sz w:val="28"/>
+          <w:szCs w:val="28"/>
+          <w:lang w:val="ru-RU"/>
+        </w:rPr>
+      </w:pPr>
+      <w:r>
+        <w:rPr>
+          <w:rFonts w:ascii="Times New Roman" w:hAnsi="Times New Roman" w:cs="Times New Roman"/>
+          <w:sz w:val="28"/>
+          <w:szCs w:val="28"/>
+          <w:lang w:val="ru-RU"/>
+        </w:rPr>
+        <w:t xml:space="preserve">после ввода команды нужно будет указать </w:t>
+      </w:r>
+      <w:proofErr w:type="gramStart"/>
+      <w:r>
+        <w:rPr>
+          <w:rFonts w:ascii="Times New Roman" w:hAnsi="Times New Roman" w:cs="Times New Roman"/>
+          <w:sz w:val="28"/>
+          <w:szCs w:val="28"/>
+          <w:lang w:val="ru-RU"/>
+        </w:rPr>
+        <w:t>пароль админа</w:t>
+      </w:r>
+      <w:proofErr w:type="gramEnd"/>
+      <w:r>
+        <w:rPr>
+          <w:rFonts w:ascii="Times New Roman" w:hAnsi="Times New Roman" w:cs="Times New Roman"/>
+          <w:sz w:val="28"/>
+          <w:szCs w:val="28"/>
+          <w:lang w:val="ru-RU"/>
+        </w:rPr>
+        <w:t xml:space="preserve"> под которым создается пользователь, а потом указать пароль для созданного пользователя.</w:t>
+      </w:r>
     </w:p>
     <w:p>
       <w:pPr>
+        <w:rPr>
+          <w:rFonts w:ascii="Times New Roman" w:hAnsi="Times New Roman" w:cs="Times New Roman"/>
+          <w:sz w:val="28"/>
+          <w:szCs w:val="28"/>
+          <w:lang w:val="ru-RU"/>
+        </w:rPr>
+      </w:pPr>
+    </w:p>
+    <w:p>
+      <w:pPr>
+        <w:rPr>
+          <w:rFonts w:ascii="Times New Roman" w:hAnsi="Times New Roman" w:cs="Times New Roman"/>
+          <w:sz w:val="28"/>
+          <w:szCs w:val="28"/>
+          <w:lang w:val="ru-RU"/>
+        </w:rPr>
+      </w:pPr>
+      <w:bookmarkStart w:id="0" w:name="_GoBack"/>
+      <w:bookmarkEnd w:id="0"/>
+    </w:p>
+    <w:p>
+      <w:pPr>
         <w:pStyle w:val="a4"/>
         <w:ind w:left="0"/>
         <w:rPr>
@@ -803,6 +960,7 @@
           <w:noProof/>
           <w:sz w:val="28"/>
         </w:rPr>
+        <w:lastRenderedPageBreak/>
         <w:drawing>
           <wp:inline distT="0" distB="0" distL="0" distR="0" wp14:anchorId="2E66BAF9" wp14:editId="62ADF00D">
             <wp:extent cx="6152515" cy="6637020"/>
@@ -1053,6 +1211,7 @@
           <w:sz w:val="28"/>
           <w:lang w:val="ru-RU"/>
         </w:rPr>
+        <w:lastRenderedPageBreak/>
         <w:t xml:space="preserve">Для пользователя </w:t>
       </w:r>
       <w:r>
@@ -1443,7 +1602,6 @@
         <w:rPr>
           <w:noProof/>
         </w:rPr>
-        <w:lastRenderedPageBreak/>
         <w:drawing>
           <wp:inline distT="0" distB="0" distL="0" distR="0" wp14:anchorId="023314B8" wp14:editId="7A21B77A">
             <wp:extent cx="6152515" cy="980440"/>
@@ -1519,6 +1677,7 @@
           <w:noProof/>
           <w:sz w:val="28"/>
         </w:rPr>
+        <w:lastRenderedPageBreak/>
         <w:drawing>
           <wp:inline distT="0" distB="0" distL="0" distR="0" wp14:anchorId="3D8A5929" wp14:editId="37ED491D">
             <wp:extent cx="6152515" cy="922655"/>
@@ -1715,8 +1874,8 @@
         <w:rPr>
           <w:rFonts w:ascii="Times New Roman" w:hAnsi="Times New Roman" w:cs="Times New Roman"/>
           <w:b/>
+          <w:noProof/>
           <w:sz w:val="40"/>
-          <w:lang w:val="ru-RU"/>
         </w:rPr>
         <w:drawing>
           <wp:inline distT="0" distB="0" distL="0" distR="0" wp14:anchorId="4316B74C" wp14:editId="5982C1F7">
@@ -1768,8 +1927,8 @@
       <w:r>
         <w:rPr>
           <w:rFonts w:ascii="Times New Roman" w:hAnsi="Times New Roman" w:cs="Times New Roman"/>
-          <w:sz w:val="28"/>
-          <w:lang w:val="ru-RU"/>
+          <w:noProof/>
+          <w:sz w:val="28"/>
         </w:rPr>
         <w:drawing>
           <wp:inline distT="0" distB="0" distL="0" distR="0" wp14:anchorId="4C24C1B5" wp14:editId="1CAFD607">
@@ -1838,8 +1997,8 @@
       <w:r>
         <w:rPr>
           <w:rFonts w:ascii="Times New Roman" w:hAnsi="Times New Roman" w:cs="Times New Roman"/>
-          <w:sz w:val="28"/>
-          <w:lang w:val="ru-RU"/>
+          <w:noProof/>
+          <w:sz w:val="28"/>
         </w:rPr>
         <w:drawing>
           <wp:inline distT="0" distB="0" distL="0" distR="0" wp14:anchorId="63B5AF20" wp14:editId="69BC6B32">
@@ -1908,8 +2067,8 @@
       <w:r>
         <w:rPr>
           <w:rFonts w:ascii="Times New Roman" w:hAnsi="Times New Roman" w:cs="Times New Roman"/>
-          <w:sz w:val="28"/>
-          <w:lang w:val="ru-RU"/>
+          <w:noProof/>
+          <w:sz w:val="28"/>
         </w:rPr>
         <w:drawing>
           <wp:inline distT="0" distB="0" distL="0" distR="0" wp14:anchorId="511353B4" wp14:editId="702699AA">
@@ -1963,7 +2122,6 @@
           <w:sz w:val="28"/>
           <w:lang w:val="ru-RU"/>
         </w:rPr>
-        <w:lastRenderedPageBreak/>
         <w:t xml:space="preserve">4. Каталог пользователя в группе </w:t>
       </w:r>
       <w:r>
@@ -1993,8 +2151,8 @@
       <w:r>
         <w:rPr>
           <w:rFonts w:ascii="Times New Roman" w:hAnsi="Times New Roman" w:cs="Times New Roman"/>
-          <w:sz w:val="28"/>
-          <w:lang w:val="ru-RU"/>
+          <w:noProof/>
+          <w:sz w:val="28"/>
         </w:rPr>
         <w:drawing>
           <wp:inline distT="0" distB="0" distL="0" distR="0" wp14:anchorId="7F7EA199" wp14:editId="31B6077A">
@@ -2063,9 +2221,10 @@
       <w:r>
         <w:rPr>
           <w:rFonts w:ascii="Times New Roman" w:hAnsi="Times New Roman" w:cs="Times New Roman"/>
-          <w:sz w:val="28"/>
-          <w:lang w:val="ru-RU"/>
-        </w:rPr>
+          <w:noProof/>
+          <w:sz w:val="28"/>
+        </w:rPr>
+        <w:lastRenderedPageBreak/>
         <w:drawing>
           <wp:inline distT="0" distB="0" distL="0" distR="0" wp14:anchorId="6129EC67" wp14:editId="5F68693E">
             <wp:extent cx="6152515" cy="1220470"/>
@@ -2115,8 +2274,8 @@
       <w:r>
         <w:rPr>
           <w:rFonts w:ascii="Times New Roman" w:hAnsi="Times New Roman" w:cs="Times New Roman"/>
-          <w:sz w:val="28"/>
-          <w:lang w:val="ru-RU"/>
+          <w:noProof/>
+          <w:sz w:val="28"/>
         </w:rPr>
         <w:drawing>
           <wp:inline distT="0" distB="0" distL="0" distR="0" wp14:anchorId="12A359D0" wp14:editId="752006E4">
@@ -2183,8 +2342,8 @@
       <w:r>
         <w:rPr>
           <w:rFonts w:ascii="Times New Roman" w:hAnsi="Times New Roman" w:cs="Times New Roman"/>
-          <w:sz w:val="28"/>
-          <w:lang w:val="ru-RU"/>
+          <w:noProof/>
+          <w:sz w:val="28"/>
         </w:rPr>
         <w:drawing>
           <wp:inline distT="0" distB="0" distL="0" distR="0" wp14:anchorId="59E20051" wp14:editId="1443D536">
@@ -2266,8 +2425,8 @@
       <w:r>
         <w:rPr>
           <w:rFonts w:ascii="Times New Roman" w:hAnsi="Times New Roman" w:cs="Times New Roman"/>
-          <w:sz w:val="28"/>
-          <w:lang w:val="ru-RU"/>
+          <w:noProof/>
+          <w:sz w:val="28"/>
         </w:rPr>
         <w:drawing>
           <wp:inline distT="0" distB="0" distL="0" distR="0" wp14:anchorId="72F1DA37" wp14:editId="5F0ED5E6">
@@ -2334,8 +2493,8 @@
       <w:r>
         <w:rPr>
           <w:rFonts w:ascii="Times New Roman" w:hAnsi="Times New Roman" w:cs="Times New Roman"/>
-          <w:sz w:val="28"/>
-          <w:lang w:val="ru-RU"/>
+          <w:noProof/>
+          <w:sz w:val="28"/>
         </w:rPr>
         <w:drawing>
           <wp:inline distT="0" distB="0" distL="0" distR="0" wp14:anchorId="61098D28" wp14:editId="17ABF98A">
@@ -2379,6 +2538,7 @@
         <w:rPr>
           <w:rFonts w:ascii="Times New Roman" w:hAnsi="Times New Roman" w:cs="Times New Roman"/>
           <w:sz w:val="28"/>
+          <w:lang w:val="ru-RU"/>
         </w:rPr>
       </w:pPr>
       <w:r>
@@ -2410,10 +2570,9 @@
         <w:rPr>
           <w:rFonts w:ascii="Times New Roman" w:hAnsi="Times New Roman" w:cs="Times New Roman"/>
           <w:b/>
+          <w:noProof/>
           <w:sz w:val="40"/>
-          <w:lang w:val="ru-RU"/>
-        </w:rPr>
-        <w:lastRenderedPageBreak/>
+        </w:rPr>
         <w:drawing>
           <wp:inline distT="0" distB="0" distL="0" distR="0" wp14:anchorId="0F63EE54" wp14:editId="6A3C29EB">
             <wp:extent cx="6152515" cy="1347470"/>
@@ -2465,9 +2624,10 @@
         <w:rPr>
           <w:rFonts w:ascii="Times New Roman" w:hAnsi="Times New Roman" w:cs="Times New Roman"/>
           <w:b/>
+          <w:noProof/>
           <w:sz w:val="40"/>
-          <w:lang w:val="ru-RU"/>
-        </w:rPr>
+        </w:rPr>
+        <w:lastRenderedPageBreak/>
         <w:drawing>
           <wp:inline distT="0" distB="0" distL="0" distR="0" wp14:anchorId="069E875F" wp14:editId="5D7920C2">
             <wp:extent cx="2953162" cy="314369"/>
@@ -2504,8 +2664,6 @@
           </wp:inline>
         </w:drawing>
       </w:r>
-      <w:bookmarkStart w:id="0" w:name="_GoBack"/>
-      <w:bookmarkEnd w:id="0"/>
     </w:p>
     <w:sectPr>
       <w:pgSz w:w="12240" w:h="15840"/>
